--- a/CSC443 Assignment 1.docx
+++ b/CSC443 Assignment 1.docx
@@ -145,6 +145,18 @@
           <w:lang w:val="en-US"/>
         </w:rPr>
         <w:tab/>
+      </w:r>
+      <w:r>
+        <w:rPr>
+          <w:b w:val="0"/>
+          <w:bCs w:val="0"/>
+          <w:i/>
+          <w:iCs/>
+          <w:sz w:val="28"/>
+          <w:szCs w:val="28"/>
+          <w:u w:val="none"/>
+          <w:lang w:val="en-US"/>
+        </w:rPr>
         <w:t>64KB</w:t>
       </w:r>
     </w:p>
@@ -187,6 +199,18 @@
           <w:lang w:val="en-US"/>
         </w:rPr>
         <w:tab/>
+      </w:r>
+      <w:r>
+        <w:rPr>
+          <w:b w:val="0"/>
+          <w:bCs w:val="0"/>
+          <w:i/>
+          <w:iCs/>
+          <w:sz w:val="28"/>
+          <w:szCs w:val="28"/>
+          <w:u w:val="none"/>
+          <w:lang w:val="en-US"/>
+        </w:rPr>
         <w:t>512KB</w:t>
       </w:r>
       <w:r>
@@ -201,6 +225,18 @@
           <w:lang w:val="en-US"/>
         </w:rPr>
         <w:tab/>
+      </w:r>
+      <w:r>
+        <w:rPr>
+          <w:b w:val="0"/>
+          <w:bCs w:val="0"/>
+          <w:i/>
+          <w:iCs/>
+          <w:sz w:val="28"/>
+          <w:szCs w:val="28"/>
+          <w:u w:val="none"/>
+          <w:lang w:val="en-US"/>
+        </w:rPr>
         <w:t>1MB</w:t>
       </w:r>
       <w:r>
@@ -215,6 +251,18 @@
           <w:lang w:val="en-US"/>
         </w:rPr>
         <w:tab/>
+      </w:r>
+      <w:r>
+        <w:rPr>
+          <w:b w:val="0"/>
+          <w:bCs w:val="0"/>
+          <w:i/>
+          <w:iCs/>
+          <w:sz w:val="28"/>
+          <w:szCs w:val="28"/>
+          <w:u w:val="none"/>
+          <w:lang w:val="en-US"/>
+        </w:rPr>
         <w:t>2MB</w:t>
       </w:r>
       <w:r>
@@ -229,6 +277,18 @@
           <w:lang w:val="en-US"/>
         </w:rPr>
         <w:tab/>
+      </w:r>
+      <w:r>
+        <w:rPr>
+          <w:b w:val="0"/>
+          <w:bCs w:val="0"/>
+          <w:i/>
+          <w:iCs/>
+          <w:sz w:val="28"/>
+          <w:szCs w:val="28"/>
+          <w:u w:val="none"/>
+          <w:lang w:val="en-US"/>
+        </w:rPr>
         <w:t>3MB</w:t>
       </w:r>
     </w:p>
@@ -580,6 +640,7 @@
     <w:p>
       <w:pPr>
         <w:numPr>
+          <w:ilvl w:val="0"/>
           <w:numId w:val="0"/>
         </w:numPr>
         <w:ind w:leftChars="0" w:firstLine="420" w:firstLineChars="0"/>
@@ -823,35 +884,7 @@
           <w:u w:val="none"/>
           <w:lang w:val="en-US" w:eastAsia="zh-CN"/>
         </w:rPr>
-        <w:t xml:space="preserve">The reason is that if the block size is smaller than </w:t>
-      </w:r>
-      <w:r>
-        <w:rPr>
-          <w:rFonts w:hint="eastAsia"/>
-          <w:b w:val="0"/>
-          <w:bCs w:val="0"/>
-          <w:i/>
-          <w:iCs/>
-          <w:sz w:val="28"/>
-          <w:szCs w:val="28"/>
-          <w:u w:val="none"/>
-          <w:lang w:val="en-US" w:eastAsia="zh-CN"/>
-        </w:rPr>
-        <w:t>SSDs</w:t>
-      </w:r>
-      <w:r>
-        <w:rPr>
-          <w:rFonts w:hint="eastAsia"/>
-          <w:b w:val="0"/>
-          <w:bCs w:val="0"/>
-          <w:i/>
-          <w:iCs/>
-          <w:sz w:val="28"/>
-          <w:szCs w:val="28"/>
-          <w:u w:val="none"/>
-          <w:lang w:val="en-US" w:eastAsia="zh-CN"/>
-        </w:rPr>
-        <w:t xml:space="preserve"> page size, then it is inefficient since the same page has to be loaded into memory multiple times. So the optimum block size would probably be the page size of the SSDs which is 4KB in this case. </w:t>
+        <w:t xml:space="preserve">The reason is that if the block size is smaller than SSDs page size, then it is inefficient since the same page has to be loaded into memory multiple times. So the optimum block size would probably be the page size of the SSDs which is 4KB in this case. </w:t>
       </w:r>
     </w:p>
     <w:p>
@@ -1096,6 +1129,70 @@
     </w:p>
     <w:p>
       <w:pPr>
+        <w:ind w:firstLine="420" w:firstLineChars="0"/>
+        <w:rPr>
+          <w:b w:val="0"/>
+          <w:bCs w:val="0"/>
+          <w:i/>
+          <w:iCs/>
+          <w:sz w:val="28"/>
+          <w:szCs w:val="28"/>
+          <w:u w:val="none"/>
+          <w:lang w:val="en-US"/>
+        </w:rPr>
+      </w:pPr>
+    </w:p>
+    <w:p>
+      <w:pPr>
+        <w:ind w:firstLine="420" w:firstLineChars="0"/>
+        <w:rPr>
+          <w:b w:val="0"/>
+          <w:bCs w:val="0"/>
+          <w:i/>
+          <w:iCs/>
+          <w:sz w:val="28"/>
+          <w:szCs w:val="28"/>
+          <w:u w:val="none"/>
+          <w:lang w:val="en-US"/>
+        </w:rPr>
+      </w:pPr>
+    </w:p>
+    <w:p>
+      <w:pPr>
+        <w:ind w:firstLine="420" w:firstLineChars="0"/>
+        <w:rPr>
+          <w:b w:val="0"/>
+          <w:bCs w:val="0"/>
+          <w:i/>
+          <w:iCs/>
+          <w:sz w:val="28"/>
+          <w:szCs w:val="28"/>
+          <w:u w:val="none"/>
+          <w:lang w:val="en-US"/>
+        </w:rPr>
+      </w:pPr>
+    </w:p>
+    <w:p>
+      <w:pPr>
+        <w:ind w:firstLine="420" w:firstLineChars="0"/>
+        <w:rPr>
+          <w:b w:val="0"/>
+          <w:bCs w:val="0"/>
+          <w:i/>
+          <w:iCs/>
+          <w:sz w:val="28"/>
+          <w:szCs w:val="28"/>
+          <w:u w:val="none"/>
+          <w:lang w:val="en-US"/>
+        </w:rPr>
+      </w:pPr>
+    </w:p>
+    <w:p>
+      <w:pPr>
+        <w:numPr>
+          <w:ilvl w:val="1"/>
+          <w:numId w:val="1"/>
+        </w:numPr>
         <w:rPr>
           <w:b/>
           <w:bCs/>
@@ -1103,7 +1200,7 @@
           <w:iCs/>
           <w:sz w:val="28"/>
           <w:szCs w:val="28"/>
-          <w:u w:val="single"/>
+          <w:u w:val="none"/>
           <w:lang w:val="en-US"/>
         </w:rPr>
       </w:pPr>
@@ -1115,6 +1212,165 @@
           <w:iCs/>
           <w:sz w:val="28"/>
           <w:szCs w:val="28"/>
+          <w:u w:val="none"/>
+          <w:lang w:val="en-US"/>
+        </w:rPr>
+        <w:t>writing to USB 2.0</w:t>
+      </w:r>
+    </w:p>
+    <w:p>
+      <w:pPr>
+        <w:rPr>
+          <w:b w:val="0"/>
+          <w:bCs w:val="0"/>
+          <w:i/>
+          <w:iCs/>
+          <w:sz w:val="28"/>
+          <w:szCs w:val="28"/>
+          <w:u w:val="none"/>
+          <w:lang w:val="en-US"/>
+        </w:rPr>
+      </w:pPr>
+      <w:r>
+        <w:rPr>
+          <w:b w:val="0"/>
+          <w:bCs w:val="0"/>
+          <w:i/>
+          <w:iCs/>
+          <w:sz w:val="28"/>
+          <w:szCs w:val="28"/>
+          <w:u w:val="none"/>
+          <w:lang w:val="en-US"/>
+        </w:rPr>
+        <w:drawing>
+          <wp:inline distT="0" distB="0" distL="114300" distR="114300">
+            <wp:extent cx="5274310" cy="3930015"/>
+            <wp:effectExtent l="0" t="0" r="2540" b="13335"/>
+            <wp:docPr id="5" name="图片 5" descr="40231432884752661"/>
+            <wp:cNvGraphicFramePr>
+              <a:graphicFrameLocks xmlns:a="http://schemas.openxmlformats.org/drawingml/2006/main" noChangeAspect="1"/>
+            </wp:cNvGraphicFramePr>
+            <a:graphic xmlns:a="http://schemas.openxmlformats.org/drawingml/2006/main">
+              <a:graphicData uri="http://schemas.openxmlformats.org/drawingml/2006/picture">
+                <pic:pic xmlns:pic="http://schemas.openxmlformats.org/drawingml/2006/picture">
+                  <pic:nvPicPr>
+                    <pic:cNvPr id="5" name="图片 5" descr="40231432884752661"/>
+                    <pic:cNvPicPr>
+                      <a:picLocks noChangeAspect="1"/>
+                    </pic:cNvPicPr>
+                  </pic:nvPicPr>
+                  <pic:blipFill>
+                    <a:blip r:embed="rId6"/>
+                    <a:stretch>
+                      <a:fillRect/>
+                    </a:stretch>
+                  </pic:blipFill>
+                  <pic:spPr>
+                    <a:xfrm>
+                      <a:off x="0" y="0"/>
+                      <a:ext cx="5274310" cy="3930015"/>
+                    </a:xfrm>
+                    <a:prstGeom prst="rect">
+                      <a:avLst/>
+                    </a:prstGeom>
+                  </pic:spPr>
+                </pic:pic>
+              </a:graphicData>
+            </a:graphic>
+          </wp:inline>
+        </w:drawing>
+      </w:r>
+    </w:p>
+    <w:p>
+      <w:pPr>
+        <w:rPr>
+          <w:b/>
+          <w:bCs/>
+          <w:i/>
+          <w:iCs/>
+          <w:sz w:val="28"/>
+          <w:szCs w:val="28"/>
+          <w:u w:val="none"/>
+          <w:lang w:val="en-US"/>
+        </w:rPr>
+      </w:pPr>
+      <w:r>
+        <w:rPr>
+          <w:b/>
+          <w:bCs/>
+          <w:i/>
+          <w:iCs/>
+          <w:sz w:val="28"/>
+          <w:szCs w:val="28"/>
+          <w:u w:val="none"/>
+          <w:lang w:val="en-US"/>
+        </w:rPr>
+        <w:t>Observation:</w:t>
+      </w:r>
+    </w:p>
+    <w:p>
+      <w:pPr>
+        <w:ind w:firstLine="420" w:firstLineChars="0"/>
+        <w:rPr>
+          <w:b w:val="0"/>
+          <w:bCs w:val="0"/>
+          <w:i/>
+          <w:iCs/>
+          <w:sz w:val="28"/>
+          <w:szCs w:val="28"/>
+          <w:u w:val="none"/>
+          <w:lang w:val="en-US"/>
+        </w:rPr>
+      </w:pPr>
+      <w:r>
+        <w:rPr>
+          <w:b w:val="0"/>
+          <w:bCs w:val="0"/>
+          <w:i/>
+          <w:iCs/>
+          <w:sz w:val="28"/>
+          <w:szCs w:val="28"/>
+          <w:u w:val="none"/>
+          <w:lang w:val="en-US"/>
+        </w:rPr>
+        <w:t xml:space="preserve">The writing rate changes very little as block size getting bigger. The peak writing rate is about 4.5MB/second. It is possible that writes are always buffered to a specific size. So block size does not matter much. So there is no optimum block size. </w:t>
+      </w:r>
+    </w:p>
+    <w:p>
+      <w:pPr>
+        <w:rPr>
+          <w:b w:val="0"/>
+          <w:bCs w:val="0"/>
+          <w:i/>
+          <w:iCs/>
+          <w:sz w:val="28"/>
+          <w:szCs w:val="28"/>
+          <w:u w:val="none"/>
+          <w:lang w:val="en-US"/>
+        </w:rPr>
+      </w:pPr>
+    </w:p>
+    <w:p>
+      <w:pPr>
+        <w:rPr>
+          <w:b/>
+          <w:bCs/>
+          <w:i/>
+          <w:iCs/>
+          <w:sz w:val="28"/>
+          <w:szCs w:val="28"/>
+          <w:u w:val="single"/>
+          <w:lang w:val="en-US"/>
+        </w:rPr>
+      </w:pPr>
+      <w:r>
+        <w:rPr>
+          <w:b/>
+          <w:bCs/>
+          <w:i/>
+          <w:iCs/>
+          <w:sz w:val="28"/>
+          <w:szCs w:val="28"/>
           <w:u w:val="single"/>
           <w:lang w:val="en-US"/>
         </w:rPr>
@@ -1146,7 +1402,7 @@
           <w:u w:val="none"/>
           <w:lang w:val="en-US"/>
         </w:rPr>
-        <w:t>Writing rate is low for both SSDs and Hard disk drives when block size is very small</w:t>
+        <w:t>Writing rate is low for both SSDs and Hard disk drives when block size is very small. Writing on USB is significantly slower then SSDs and Hard disk drives.</w:t>
       </w:r>
     </w:p>
     <w:p>
@@ -1174,7 +1430,7 @@
           <w:u w:val="none"/>
           <w:lang w:val="en-US"/>
         </w:rPr>
-        <w:t>But SSDs writes faster than hard disk drives.</w:t>
+        <w:t>SSDs writes faster than hard disk drives.</w:t>
       </w:r>
     </w:p>
     <w:p>
@@ -1216,6 +1472,18 @@
           <w:lang w:val="en-US"/>
         </w:rPr>
         <w:tab/>
+      </w:r>
+      <w:r>
+        <w:rPr>
+          <w:b w:val="0"/>
+          <w:bCs w:val="0"/>
+          <w:i w:val="0"/>
+          <w:iCs w:val="0"/>
+          <w:sz w:val="28"/>
+          <w:szCs w:val="28"/>
+          <w:u w:val="none"/>
+          <w:lang w:val="en-US"/>
+        </w:rPr>
         <w:t>drives.</w:t>
       </w:r>
       <w:r>
@@ -1376,7 +1644,7 @@
                     </pic:cNvPicPr>
                   </pic:nvPicPr>
                   <pic:blipFill>
-                    <a:blip r:embed="rId6"/>
+                    <a:blip r:embed="rId7"/>
                     <a:stretch>
                       <a:fillRect/>
                     </a:stretch>
@@ -1582,56 +1850,55 @@
     <w:p>
       <w:pPr>
         <w:rPr>
-          <w:b w:val="0"/>
-          <w:bCs w:val="0"/>
-          <w:i/>
-          <w:iCs/>
-          <w:sz w:val="28"/>
-          <w:szCs w:val="28"/>
-          <w:u w:val="none"/>
-          <w:lang w:val="en-US"/>
-        </w:rPr>
-      </w:pPr>
-    </w:p>
-    <w:p>
-      <w:pPr>
-        <w:rPr>
-          <w:b w:val="0"/>
-          <w:bCs w:val="0"/>
-          <w:i/>
-          <w:iCs/>
-          <w:sz w:val="28"/>
-          <w:szCs w:val="28"/>
-          <w:u w:val="none"/>
-          <w:lang w:val="en-US"/>
-        </w:rPr>
-      </w:pPr>
-    </w:p>
-    <w:p>
-      <w:pPr>
-        <w:rPr>
-          <w:b w:val="0"/>
-          <w:bCs w:val="0"/>
-          <w:i/>
-          <w:iCs/>
-          <w:sz w:val="28"/>
-          <w:szCs w:val="28"/>
-          <w:u w:val="none"/>
-          <w:lang w:val="en-US"/>
-        </w:rPr>
-      </w:pPr>
-      <w:r>
-        <w:rPr>
-          <w:b w:val="0"/>
-          <w:bCs w:val="0"/>
-          <w:i/>
-          <w:iCs/>
-          <w:sz w:val="28"/>
-          <w:szCs w:val="28"/>
-          <w:u w:val="none"/>
-          <w:lang w:val="en-US"/>
-        </w:rPr>
-        <w:t xml:space="preserve">2.2 reading from my desktop hard disk drive  </w:t>
+          <w:b/>
+          <w:bCs/>
+          <w:i/>
+          <w:iCs/>
+          <w:sz w:val="28"/>
+          <w:szCs w:val="28"/>
+          <w:u w:val="none"/>
+          <w:lang w:val="en-US"/>
+        </w:rPr>
+      </w:pPr>
+    </w:p>
+    <w:p>
+      <w:pPr>
+        <w:rPr>
+          <w:b w:val="0"/>
+          <w:bCs w:val="0"/>
+          <w:i/>
+          <w:iCs/>
+          <w:sz w:val="28"/>
+          <w:szCs w:val="28"/>
+          <w:u w:val="none"/>
+          <w:lang w:val="en-US"/>
+        </w:rPr>
+      </w:pPr>
+      <w:r>
+        <w:rPr>
+          <w:b/>
+          <w:bCs/>
+          <w:i/>
+          <w:iCs/>
+          <w:sz w:val="28"/>
+          <w:szCs w:val="28"/>
+          <w:u w:val="none"/>
+          <w:lang w:val="en-US"/>
+        </w:rPr>
+        <w:t xml:space="preserve">2.2 reading from my desktop hard disk drive </w:t>
+      </w:r>
+      <w:r>
+        <w:rPr>
+          <w:b w:val="0"/>
+          <w:bCs w:val="0"/>
+          <w:i/>
+          <w:iCs/>
+          <w:sz w:val="28"/>
+          <w:szCs w:val="28"/>
+          <w:u w:val="none"/>
+          <w:lang w:val="en-US"/>
+        </w:rPr>
+        <w:t xml:space="preserve"> </w:t>
       </w:r>
     </w:p>
     <w:p>
@@ -1676,7 +1943,7 @@
                     </pic:cNvPicPr>
                   </pic:nvPicPr>
                   <pic:blipFill>
-                    <a:blip r:embed="rId7"/>
+                    <a:blip r:embed="rId8"/>
                     <a:stretch>
                       <a:fillRect/>
                     </a:stretch>
@@ -1822,6 +2089,66 @@
     </w:p>
     <w:p>
       <w:pPr>
+        <w:ind w:firstLine="420" w:firstLineChars="0"/>
+        <w:rPr>
+          <w:b w:val="0"/>
+          <w:bCs w:val="0"/>
+          <w:i/>
+          <w:iCs/>
+          <w:sz w:val="28"/>
+          <w:szCs w:val="28"/>
+          <w:u w:val="none"/>
+          <w:lang w:val="en-US"/>
+        </w:rPr>
+      </w:pPr>
+    </w:p>
+    <w:p>
+      <w:pPr>
+        <w:ind w:firstLine="420" w:firstLineChars="0"/>
+        <w:rPr>
+          <w:b w:val="0"/>
+          <w:bCs w:val="0"/>
+          <w:i/>
+          <w:iCs/>
+          <w:sz w:val="28"/>
+          <w:szCs w:val="28"/>
+          <w:u w:val="none"/>
+          <w:lang w:val="en-US"/>
+        </w:rPr>
+      </w:pPr>
+    </w:p>
+    <w:p>
+      <w:pPr>
+        <w:ind w:firstLine="420" w:firstLineChars="0"/>
+        <w:rPr>
+          <w:b w:val="0"/>
+          <w:bCs w:val="0"/>
+          <w:i/>
+          <w:iCs/>
+          <w:sz w:val="28"/>
+          <w:szCs w:val="28"/>
+          <w:u w:val="none"/>
+          <w:lang w:val="en-US"/>
+        </w:rPr>
+      </w:pPr>
+    </w:p>
+    <w:p>
+      <w:pPr>
+        <w:ind w:firstLine="420" w:firstLineChars="0"/>
+        <w:rPr>
+          <w:b w:val="0"/>
+          <w:bCs w:val="0"/>
+          <w:i/>
+          <w:iCs/>
+          <w:sz w:val="28"/>
+          <w:szCs w:val="28"/>
+          <w:u w:val="none"/>
+          <w:lang w:val="en-US"/>
+        </w:rPr>
+      </w:pPr>
+    </w:p>
+    <w:p>
+      <w:pPr>
         <w:rPr>
           <w:b/>
           <w:bCs/>
@@ -1829,7 +2156,7 @@
           <w:iCs/>
           <w:sz w:val="28"/>
           <w:szCs w:val="28"/>
-          <w:u w:val="single"/>
+          <w:u w:val="none"/>
           <w:lang w:val="en-US"/>
         </w:rPr>
       </w:pPr>
@@ -1841,11 +2168,215 @@
           <w:iCs/>
           <w:sz w:val="28"/>
           <w:szCs w:val="28"/>
+          <w:u w:val="none"/>
+          <w:lang w:val="en-US"/>
+        </w:rPr>
+        <w:t>2.3 reading on USB 2.0</w:t>
+      </w:r>
+    </w:p>
+    <w:p>
+      <w:pPr>
+        <w:rPr>
+          <w:b/>
+          <w:bCs/>
+          <w:i/>
+          <w:iCs/>
+          <w:sz w:val="28"/>
+          <w:szCs w:val="28"/>
+          <w:u w:val="none"/>
+          <w:lang w:val="en-US"/>
+        </w:rPr>
+      </w:pPr>
+      <w:r>
+        <w:rPr>
+          <w:b/>
+          <w:bCs/>
+          <w:i/>
+          <w:iCs/>
+          <w:sz w:val="28"/>
+          <w:szCs w:val="28"/>
+          <w:u w:val="none"/>
+          <w:lang w:val="en-US"/>
+        </w:rPr>
+        <w:drawing>
+          <wp:inline distT="0" distB="0" distL="114300" distR="114300">
+            <wp:extent cx="5271135" cy="3960495"/>
+            <wp:effectExtent l="0" t="0" r="5715" b="1905"/>
+            <wp:docPr id="6" name="图片 6" descr="633233934229212895"/>
+            <wp:cNvGraphicFramePr>
+              <a:graphicFrameLocks xmlns:a="http://schemas.openxmlformats.org/drawingml/2006/main" noChangeAspect="1"/>
+            </wp:cNvGraphicFramePr>
+            <a:graphic xmlns:a="http://schemas.openxmlformats.org/drawingml/2006/main">
+              <a:graphicData uri="http://schemas.openxmlformats.org/drawingml/2006/picture">
+                <pic:pic xmlns:pic="http://schemas.openxmlformats.org/drawingml/2006/picture">
+                  <pic:nvPicPr>
+                    <pic:cNvPr id="6" name="图片 6" descr="633233934229212895"/>
+                    <pic:cNvPicPr>
+                      <a:picLocks noChangeAspect="1"/>
+                    </pic:cNvPicPr>
+                  </pic:nvPicPr>
+                  <pic:blipFill>
+                    <a:blip r:embed="rId9"/>
+                    <a:stretch>
+                      <a:fillRect/>
+                    </a:stretch>
+                  </pic:blipFill>
+                  <pic:spPr>
+                    <a:xfrm>
+                      <a:off x="0" y="0"/>
+                      <a:ext cx="5271135" cy="3960495"/>
+                    </a:xfrm>
+                    <a:prstGeom prst="rect">
+                      <a:avLst/>
+                    </a:prstGeom>
+                  </pic:spPr>
+                </pic:pic>
+              </a:graphicData>
+            </a:graphic>
+          </wp:inline>
+        </w:drawing>
+      </w:r>
+    </w:p>
+    <w:p>
+      <w:pPr>
+        <w:rPr>
+          <w:b/>
+          <w:bCs/>
+          <w:i/>
+          <w:iCs/>
+          <w:sz w:val="28"/>
+          <w:szCs w:val="28"/>
+          <w:u w:val="none"/>
+          <w:lang w:val="en-US"/>
+        </w:rPr>
+      </w:pPr>
+      <w:r>
+        <w:rPr>
+          <w:b/>
+          <w:bCs/>
+          <w:i/>
+          <w:iCs/>
+          <w:sz w:val="28"/>
+          <w:szCs w:val="28"/>
+          <w:u w:val="none"/>
+          <w:lang w:val="en-US"/>
+        </w:rPr>
+        <w:t>Observation:</w:t>
+      </w:r>
+    </w:p>
+    <w:p>
+      <w:pPr>
+        <w:ind w:firstLine="420" w:firstLineChars="0"/>
+        <w:rPr>
+          <w:b w:val="0"/>
+          <w:bCs w:val="0"/>
+          <w:i/>
+          <w:iCs/>
+          <w:sz w:val="28"/>
+          <w:szCs w:val="28"/>
+          <w:u w:val="none"/>
+          <w:lang w:val="en-US"/>
+        </w:rPr>
+      </w:pPr>
+      <w:r>
+        <w:rPr>
+          <w:b w:val="0"/>
+          <w:bCs w:val="0"/>
+          <w:i/>
+          <w:iCs/>
+          <w:sz w:val="28"/>
+          <w:szCs w:val="28"/>
+          <w:u w:val="none"/>
+          <w:lang w:val="en-US"/>
+        </w:rPr>
+        <w:t xml:space="preserve">The reading rate changes very little as block size getting bigger. The peak writing rate is about 5MB/second. It is possible that reads are always buffered to a specific size. So block size does not matter much and there is no optimum block size. </w:t>
+      </w:r>
+    </w:p>
+    <w:p>
+      <w:pPr>
+        <w:ind w:firstLine="420" w:firstLineChars="0"/>
+        <w:rPr>
+          <w:b w:val="0"/>
+          <w:bCs w:val="0"/>
+          <w:i/>
+          <w:iCs/>
+          <w:sz w:val="28"/>
+          <w:szCs w:val="28"/>
+          <w:u w:val="none"/>
+          <w:lang w:val="en-US"/>
+        </w:rPr>
+      </w:pPr>
+    </w:p>
+    <w:p>
+      <w:pPr>
+        <w:rPr>
+          <w:b w:val="0"/>
+          <w:bCs w:val="0"/>
+          <w:i/>
+          <w:iCs/>
+          <w:sz w:val="28"/>
+          <w:szCs w:val="28"/>
+          <w:u w:val="none"/>
+          <w:lang w:val="en-US"/>
+        </w:rPr>
+      </w:pPr>
+    </w:p>
+    <w:p>
+      <w:pPr>
+        <w:rPr>
+          <w:b w:val="0"/>
+          <w:bCs w:val="0"/>
+          <w:i/>
+          <w:iCs/>
+          <w:sz w:val="28"/>
+          <w:szCs w:val="28"/>
+          <w:u w:val="none"/>
+          <w:lang w:val="en-US"/>
+        </w:rPr>
+      </w:pPr>
+    </w:p>
+    <w:p>
+      <w:pPr>
+        <w:rPr>
+          <w:b w:val="0"/>
+          <w:bCs w:val="0"/>
+          <w:i/>
+          <w:iCs/>
+          <w:sz w:val="28"/>
+          <w:szCs w:val="28"/>
+          <w:u w:val="none"/>
+          <w:lang w:val="en-US"/>
+        </w:rPr>
+      </w:pPr>
+    </w:p>
+    <w:p>
+      <w:pPr>
+        <w:rPr>
+          <w:b/>
+          <w:bCs/>
+          <w:i/>
+          <w:iCs/>
+          <w:sz w:val="28"/>
+          <w:szCs w:val="28"/>
           <w:u w:val="single"/>
           <w:lang w:val="en-US"/>
         </w:rPr>
+      </w:pPr>
+      <w:r>
+        <w:rPr>
+          <w:b/>
+          <w:bCs/>
+          <w:i/>
+          <w:iCs/>
+          <w:sz w:val="28"/>
+          <w:szCs w:val="28"/>
+          <w:u w:val="single"/>
+          <w:lang w:val="en-US"/>
+        </w:rPr>
         <w:t>Compare:</w:t>
       </w:r>
+      <w:bookmarkStart w:id="0" w:name="_GoBack"/>
+      <w:bookmarkEnd w:id="0"/>
     </w:p>
     <w:p>
       <w:pPr>
@@ -1886,10 +2417,20 @@
           <w:lang w:val="en-US"/>
         </w:rPr>
         <w:tab/>
-        <w:t>size is small</w:t>
-      </w:r>
-      <w:bookmarkStart w:id="0" w:name="_GoBack"/>
-      <w:bookmarkEnd w:id="0"/>
+      </w:r>
+      <w:r>
+        <w:rPr>
+          <w:b w:val="0"/>
+          <w:bCs w:val="0"/>
+          <w:i w:val="0"/>
+          <w:iCs w:val="0"/>
+          <w:sz w:val="28"/>
+          <w:szCs w:val="28"/>
+          <w:u w:val="none"/>
+          <w:lang w:val="en-US"/>
+        </w:rPr>
+        <w:t xml:space="preserve">size is small. Reading on USB is significantly slower. </w:t>
+      </w:r>
     </w:p>
     <w:p>
       <w:pPr>
